--- a/Docs/Specification Report.docx
+++ b/Docs/Specification Report.docx
@@ -346,8 +346,6 @@
         </w:rPr>
         <w:t>The password will be retrieved from a CSV file using the Apache Commons CSV reader library.</w:t>
       </w:r>
-      <w:bookmarkStart w:id="0" w:name="_GoBack"/>
-      <w:bookmarkEnd w:id="0"/>
     </w:p>
     <w:p>
       <w:pPr>
@@ -415,6 +413,469 @@
         </w:rPr>
         <w:t>Instructions for the user will be included in a document.</w:t>
       </w:r>
+    </w:p>
+    <w:p>
+      <w:pPr>
+        <w:spacing w:after="0"/>
+        <w:rPr>
+          <w:i/>
+          <w:iCs/>
+        </w:rPr>
+      </w:pPr>
+    </w:p>
+    <w:p>
+      <w:pPr>
+        <w:spacing w:after="0"/>
+      </w:pPr>
+      <w:r>
+        <w:rPr>
+          <w:iCs/>
+        </w:rPr>
+        <w:t xml:space="preserve">The source control for the project will be done using GitHub. The repository will be at </w:t>
+      </w:r>
+      <w:hyperlink r:id="rId5" w:history="1">
+        <w:proofErr w:type="spellStart"/>
+        <w:r>
+          <w:rPr>
+            <w:rStyle w:val="Hyperlink"/>
+          </w:rPr>
+          <w:t>NickoBrown</w:t>
+        </w:r>
+        <w:proofErr w:type="spellEnd"/>
+        <w:r>
+          <w:rPr>
+            <w:rStyle w:val="Hyperlink"/>
+          </w:rPr>
+          <w:t>/Java-III-Project: Source control for Java III project. ID 30032159 (github.com)</w:t>
+        </w:r>
+      </w:hyperlink>
+      <w:r>
+        <w:t>.</w:t>
+      </w:r>
+    </w:p>
+    <w:p>
+      <w:pPr>
+        <w:spacing w:after="0"/>
+        <w:rPr>
+          <w:iCs/>
+        </w:rPr>
+      </w:pPr>
+    </w:p>
+    <w:p>
+      <w:pPr>
+        <w:spacing w:after="0"/>
+        <w:rPr>
+          <w:iCs/>
+        </w:rPr>
+      </w:pPr>
+      <w:r>
+        <w:rPr>
+          <w:iCs/>
+        </w:rPr>
+        <w:t>The program will be tested with these tests:</w:t>
+      </w:r>
+    </w:p>
+    <w:p>
+      <w:pPr>
+        <w:spacing w:after="0"/>
+        <w:rPr>
+          <w:iCs/>
+        </w:rPr>
+      </w:pPr>
+    </w:p>
+    <w:p>
+      <w:pPr>
+        <w:spacing w:after="0"/>
+        <w:rPr>
+          <w:iCs/>
+        </w:rPr>
+      </w:pPr>
+    </w:p>
+    <w:p>
+      <w:pPr>
+        <w:spacing w:after="0"/>
+        <w:rPr>
+          <w:iCs/>
+        </w:rPr>
+      </w:pPr>
+    </w:p>
+    <w:p>
+      <w:pPr>
+        <w:spacing w:after="0"/>
+        <w:rPr>
+          <w:iCs/>
+        </w:rPr>
+      </w:pPr>
+    </w:p>
+    <w:p>
+      <w:pPr>
+        <w:spacing w:after="0"/>
+        <w:rPr>
+          <w:iCs/>
+        </w:rPr>
+      </w:pPr>
+    </w:p>
+    <w:p>
+      <w:pPr>
+        <w:pStyle w:val="Heading2"/>
+      </w:pPr>
+      <w:r>
+        <w:lastRenderedPageBreak/>
+        <w:t>Login Page</w:t>
+      </w:r>
+    </w:p>
+    <w:tbl>
+      <w:tblPr>
+        <w:tblStyle w:val="TableGrid"/>
+        <w:tblpPr w:leftFromText="180" w:rightFromText="180" w:vertAnchor="page" w:horzAnchor="margin" w:tblpY="1771"/>
+        <w:tblW w:w="0" w:type="auto"/>
+        <w:tblLook w:val="04A0" w:firstRow="1" w:lastRow="0" w:firstColumn="1" w:lastColumn="0" w:noHBand="0" w:noVBand="1"/>
+      </w:tblPr>
+      <w:tblGrid>
+        <w:gridCol w:w="2337"/>
+        <w:gridCol w:w="2337"/>
+        <w:gridCol w:w="2338"/>
+      </w:tblGrid>
+      <w:tr>
+        <w:tc>
+          <w:tcPr>
+            <w:tcW w:w="2337" w:type="dxa"/>
+          </w:tcPr>
+          <w:p>
+            <w:r>
+              <w:t>Test case</w:t>
+            </w:r>
+          </w:p>
+        </w:tc>
+        <w:tc>
+          <w:tcPr>
+            <w:tcW w:w="2337" w:type="dxa"/>
+          </w:tcPr>
+          <w:p>
+            <w:r>
+              <w:t>Expected Result</w:t>
+            </w:r>
+          </w:p>
+        </w:tc>
+        <w:tc>
+          <w:tcPr>
+            <w:tcW w:w="2338" w:type="dxa"/>
+          </w:tcPr>
+          <w:p>
+            <w:r>
+              <w:t>Actual Result</w:t>
+            </w:r>
+          </w:p>
+        </w:tc>
+      </w:tr>
+      <w:tr>
+        <w:tc>
+          <w:tcPr>
+            <w:tcW w:w="2337" w:type="dxa"/>
+          </w:tcPr>
+          <w:p>
+            <w:r>
+              <w:t>Login with correct credentials.</w:t>
+            </w:r>
+          </w:p>
+        </w:tc>
+        <w:tc>
+          <w:tcPr>
+            <w:tcW w:w="2337" w:type="dxa"/>
+          </w:tcPr>
+          <w:p>
+            <w:r>
+              <w:t>Proceed to next frame.</w:t>
+            </w:r>
+          </w:p>
+        </w:tc>
+        <w:tc>
+          <w:tcPr>
+            <w:tcW w:w="2338" w:type="dxa"/>
+          </w:tcPr>
+          <w:p>
+            <w:r>
+              <w:t>As Expected.</w:t>
+            </w:r>
+          </w:p>
+        </w:tc>
+      </w:tr>
+      <w:tr>
+        <w:tc>
+          <w:tcPr>
+            <w:tcW w:w="2337" w:type="dxa"/>
+          </w:tcPr>
+          <w:p>
+            <w:r>
+              <w:t>Login with incorrect credentials</w:t>
+            </w:r>
+          </w:p>
+        </w:tc>
+        <w:tc>
+          <w:tcPr>
+            <w:tcW w:w="2337" w:type="dxa"/>
+          </w:tcPr>
+          <w:p>
+            <w:r>
+              <w:t>Do not proceed.</w:t>
+            </w:r>
+          </w:p>
+        </w:tc>
+        <w:tc>
+          <w:tcPr>
+            <w:tcW w:w="2338" w:type="dxa"/>
+          </w:tcPr>
+          <w:p>
+            <w:r>
+              <w:t>As Expected.</w:t>
+            </w:r>
+          </w:p>
+        </w:tc>
+      </w:tr>
+    </w:tbl>
+    <w:p/>
+    <w:p>
+      <w:pPr>
+        <w:pStyle w:val="Heading2"/>
+      </w:pPr>
+    </w:p>
+    <w:p>
+      <w:pPr>
+        <w:pStyle w:val="Heading2"/>
+      </w:pPr>
+    </w:p>
+    <w:p>
+      <w:pPr>
+        <w:pStyle w:val="Heading2"/>
+      </w:pPr>
+    </w:p>
+    <w:p>
+      <w:pPr>
+        <w:pStyle w:val="Heading2"/>
+      </w:pPr>
+    </w:p>
+    <w:p>
+      <w:pPr>
+        <w:pStyle w:val="Heading2"/>
+      </w:pPr>
+      <w:r>
+        <w:t>Music Player Page</w:t>
+      </w:r>
+    </w:p>
+    <w:tbl>
+      <w:tblPr>
+        <w:tblStyle w:val="TableGrid"/>
+        <w:tblpPr w:leftFromText="180" w:rightFromText="180" w:vertAnchor="page" w:horzAnchor="margin" w:tblpY="4111"/>
+        <w:tblW w:w="0" w:type="auto"/>
+        <w:tblLook w:val="04A0" w:firstRow="1" w:lastRow="0" w:firstColumn="1" w:lastColumn="0" w:noHBand="0" w:noVBand="1"/>
+      </w:tblPr>
+      <w:tblGrid>
+        <w:gridCol w:w="1851"/>
+        <w:gridCol w:w="1918"/>
+        <w:gridCol w:w="1937"/>
+      </w:tblGrid>
+      <w:tr>
+        <w:tc>
+          <w:tcPr>
+            <w:tcW w:w="1851" w:type="dxa"/>
+          </w:tcPr>
+          <w:p>
+            <w:r>
+              <w:t>Test case</w:t>
+            </w:r>
+          </w:p>
+        </w:tc>
+        <w:tc>
+          <w:tcPr>
+            <w:tcW w:w="1918" w:type="dxa"/>
+          </w:tcPr>
+          <w:p>
+            <w:r>
+              <w:t>Expected Result</w:t>
+            </w:r>
+          </w:p>
+        </w:tc>
+        <w:tc>
+          <w:tcPr>
+            <w:tcW w:w="1937" w:type="dxa"/>
+          </w:tcPr>
+          <w:p>
+            <w:r>
+              <w:t>Actual Result</w:t>
+            </w:r>
+          </w:p>
+        </w:tc>
+      </w:tr>
+      <w:tr>
+        <w:tc>
+          <w:tcPr>
+            <w:tcW w:w="1851" w:type="dxa"/>
+          </w:tcPr>
+          <w:p>
+            <w:r>
+              <w:t>Add song</w:t>
+            </w:r>
+          </w:p>
+        </w:tc>
+        <w:tc>
+          <w:tcPr>
+            <w:tcW w:w="1918" w:type="dxa"/>
+          </w:tcPr>
+          <w:p>
+            <w:r>
+              <w:t>Song added</w:t>
+            </w:r>
+          </w:p>
+        </w:tc>
+        <w:tc>
+          <w:tcPr>
+            <w:tcW w:w="1937" w:type="dxa"/>
+          </w:tcPr>
+          <w:p>
+            <w:r>
+              <w:t>As Expected.</w:t>
+            </w:r>
+          </w:p>
+        </w:tc>
+      </w:tr>
+      <w:tr>
+        <w:tc>
+          <w:tcPr>
+            <w:tcW w:w="1851" w:type="dxa"/>
+          </w:tcPr>
+          <w:p>
+            <w:r>
+              <w:t>Play song</w:t>
+            </w:r>
+          </w:p>
+        </w:tc>
+        <w:tc>
+          <w:tcPr>
+            <w:tcW w:w="1918" w:type="dxa"/>
+          </w:tcPr>
+          <w:p>
+            <w:r>
+              <w:t>Song plays</w:t>
+            </w:r>
+          </w:p>
+        </w:tc>
+        <w:tc>
+          <w:tcPr>
+            <w:tcW w:w="1937" w:type="dxa"/>
+          </w:tcPr>
+          <w:p>
+            <w:r>
+              <w:t>As Expected.</w:t>
+            </w:r>
+          </w:p>
+        </w:tc>
+      </w:tr>
+      <w:tr>
+        <w:tc>
+          <w:tcPr>
+            <w:tcW w:w="1851" w:type="dxa"/>
+          </w:tcPr>
+          <w:p>
+            <w:r>
+              <w:t>Stop song</w:t>
+            </w:r>
+          </w:p>
+        </w:tc>
+        <w:tc>
+          <w:tcPr>
+            <w:tcW w:w="1918" w:type="dxa"/>
+          </w:tcPr>
+          <w:p>
+            <w:r>
+              <w:t>Song stops</w:t>
+            </w:r>
+          </w:p>
+        </w:tc>
+        <w:tc>
+          <w:tcPr>
+            <w:tcW w:w="1937" w:type="dxa"/>
+          </w:tcPr>
+          <w:p>
+            <w:r>
+              <w:t>As Expected.</w:t>
+            </w:r>
+          </w:p>
+        </w:tc>
+      </w:tr>
+      <w:tr>
+        <w:tc>
+          <w:tcPr>
+            <w:tcW w:w="1851" w:type="dxa"/>
+          </w:tcPr>
+          <w:p>
+            <w:r>
+              <w:t>Search song</w:t>
+            </w:r>
+          </w:p>
+        </w:tc>
+        <w:tc>
+          <w:tcPr>
+            <w:tcW w:w="1918" w:type="dxa"/>
+          </w:tcPr>
+          <w:p>
+            <w:r>
+              <w:t>Correct song appears</w:t>
+            </w:r>
+          </w:p>
+        </w:tc>
+        <w:tc>
+          <w:tcPr>
+            <w:tcW w:w="1937" w:type="dxa"/>
+          </w:tcPr>
+          <w:p>
+            <w:r>
+              <w:t>As Expected.</w:t>
+            </w:r>
+          </w:p>
+        </w:tc>
+      </w:tr>
+      <w:tr>
+        <w:tc>
+          <w:tcPr>
+            <w:tcW w:w="1851" w:type="dxa"/>
+          </w:tcPr>
+          <w:p>
+            <w:r>
+              <w:t>Press help button</w:t>
+            </w:r>
+          </w:p>
+        </w:tc>
+        <w:tc>
+          <w:tcPr>
+            <w:tcW w:w="1918" w:type="dxa"/>
+          </w:tcPr>
+          <w:p>
+            <w:r>
+              <w:t>Help PDF appears</w:t>
+            </w:r>
+          </w:p>
+        </w:tc>
+        <w:tc>
+          <w:tcPr>
+            <w:tcW w:w="1937" w:type="dxa"/>
+          </w:tcPr>
+          <w:p>
+            <w:r>
+              <w:t>As Expected.</w:t>
+            </w:r>
+          </w:p>
+        </w:tc>
+      </w:tr>
+    </w:tbl>
+    <w:p>
+      <w:pPr>
+        <w:spacing w:after="0"/>
+        <w:rPr>
+          <w:iCs/>
+        </w:rPr>
+      </w:pPr>
+      <w:bookmarkStart w:id="0" w:name="_GoBack"/>
+      <w:bookmarkEnd w:id="0"/>
     </w:p>
     <w:sectPr>
       <w:pgSz w:w="12240" w:h="15840"/>
@@ -1193,6 +1654,28 @@
       <w:szCs w:val="32"/>
     </w:rPr>
   </w:style>
+  <w:style w:type="paragraph" w:styleId="Heading2">
+    <w:name w:val="heading 2"/>
+    <w:basedOn w:val="Normal"/>
+    <w:next w:val="Normal"/>
+    <w:link w:val="Heading2Char"/>
+    <w:uiPriority w:val="9"/>
+    <w:unhideWhenUsed/>
+    <w:qFormat/>
+    <w:rsid w:val="009A2496"/>
+    <w:pPr>
+      <w:keepNext/>
+      <w:keepLines/>
+      <w:spacing w:before="40" w:after="0"/>
+      <w:outlineLvl w:val="1"/>
+    </w:pPr>
+    <w:rPr>
+      <w:rFonts w:asciiTheme="majorHAnsi" w:eastAsiaTheme="majorEastAsia" w:hAnsiTheme="majorHAnsi" w:cstheme="majorBidi"/>
+      <w:color w:val="2F5496" w:themeColor="accent1" w:themeShade="BF"/>
+      <w:sz w:val="26"/>
+      <w:szCs w:val="26"/>
+    </w:rPr>
+  </w:style>
   <w:style w:type="character" w:default="1" w:styleId="DefaultParagraphFont">
     <w:name w:val="Default Paragraph Font"/>
     <w:uiPriority w:val="1"/>
@@ -1241,6 +1724,62 @@
       <w:ind w:left="720"/>
       <w:contextualSpacing/>
     </w:pPr>
+  </w:style>
+  <w:style w:type="character" w:styleId="Hyperlink">
+    <w:name w:val="Hyperlink"/>
+    <w:basedOn w:val="DefaultParagraphFont"/>
+    <w:uiPriority w:val="99"/>
+    <w:semiHidden/>
+    <w:unhideWhenUsed/>
+    <w:rsid w:val="009A2496"/>
+    <w:rPr>
+      <w:color w:val="0000FF"/>
+      <w:u w:val="single"/>
+    </w:rPr>
+  </w:style>
+  <w:style w:type="character" w:styleId="FollowedHyperlink">
+    <w:name w:val="FollowedHyperlink"/>
+    <w:basedOn w:val="DefaultParagraphFont"/>
+    <w:uiPriority w:val="99"/>
+    <w:semiHidden/>
+    <w:unhideWhenUsed/>
+    <w:rsid w:val="009A2496"/>
+    <w:rPr>
+      <w:color w:val="954F72" w:themeColor="followedHyperlink"/>
+      <w:u w:val="single"/>
+    </w:rPr>
+  </w:style>
+  <w:style w:type="character" w:customStyle="1" w:styleId="Heading2Char">
+    <w:name w:val="Heading 2 Char"/>
+    <w:basedOn w:val="DefaultParagraphFont"/>
+    <w:link w:val="Heading2"/>
+    <w:uiPriority w:val="9"/>
+    <w:rsid w:val="009A2496"/>
+    <w:rPr>
+      <w:rFonts w:asciiTheme="majorHAnsi" w:eastAsiaTheme="majorEastAsia" w:hAnsiTheme="majorHAnsi" w:cstheme="majorBidi"/>
+      <w:color w:val="2F5496" w:themeColor="accent1" w:themeShade="BF"/>
+      <w:sz w:val="26"/>
+      <w:szCs w:val="26"/>
+    </w:rPr>
+  </w:style>
+  <w:style w:type="table" w:styleId="TableGrid">
+    <w:name w:val="Table Grid"/>
+    <w:basedOn w:val="TableNormal"/>
+    <w:uiPriority w:val="39"/>
+    <w:rsid w:val="009A2496"/>
+    <w:pPr>
+      <w:spacing w:after="0" w:line="240" w:lineRule="auto"/>
+    </w:pPr>
+    <w:tblPr>
+      <w:tblBorders>
+        <w:top w:val="single" w:sz="4" w:space="0" w:color="auto"/>
+        <w:left w:val="single" w:sz="4" w:space="0" w:color="auto"/>
+        <w:bottom w:val="single" w:sz="4" w:space="0" w:color="auto"/>
+        <w:right w:val="single" w:sz="4" w:space="0" w:color="auto"/>
+        <w:insideH w:val="single" w:sz="4" w:space="0" w:color="auto"/>
+        <w:insideV w:val="single" w:sz="4" w:space="0" w:color="auto"/>
+      </w:tblBorders>
+    </w:tblPr>
   </w:style>
 </w:styles>
 </file>
